--- a/Documentacion/ResultadosDePruebas.docx
+++ b/Documentacion/ResultadosDePruebas.docx
@@ -4,48 +4,18 @@
   <w:body>
     <w:p>
       <w:pPr>
-        <w:jc w:val="center"/>
-        <w:rPr>
-          <w:b/>
-          <w:color w:val="0000CC"/>
-          <w:sz w:val="32"/>
-          <w:u w:val="single"/>
-        </w:rPr>
+        <w:pStyle w:val="Ttulo1"/>
       </w:pPr>
       <w:r>
-        <w:rPr>
-          <w:b/>
-          <w:color w:val="0000CC"/>
-          <w:sz w:val="32"/>
-          <w:u w:val="single"/>
-        </w:rPr>
         <w:t>RESULTADO</w:t>
       </w:r>
       <w:r>
-        <w:rPr>
-          <w:b/>
-          <w:color w:val="0000CC"/>
-          <w:sz w:val="32"/>
-          <w:u w:val="single"/>
-        </w:rPr>
         <w:t>S</w:t>
       </w:r>
       <w:r>
-        <w:rPr>
-          <w:b/>
-          <w:color w:val="0000CC"/>
-          <w:sz w:val="32"/>
-          <w:u w:val="single"/>
-        </w:rPr>
         <w:t xml:space="preserve"> DE PRUEBAS</w:t>
       </w:r>
       <w:r>
-        <w:rPr>
-          <w:b/>
-          <w:color w:val="0000CC"/>
-          <w:sz w:val="32"/>
-          <w:u w:val="single"/>
-        </w:rPr>
         <w:t xml:space="preserve"> FUNCIONALES</w:t>
       </w:r>
     </w:p>
@@ -670,6 +640,9 @@
           </w:p>
           <w:p>
             <w:r>
+              <w:rPr>
+                <w:noProof/>
+              </w:rPr>
               <w:drawing>
                 <wp:inline distT="0" distB="0" distL="0" distR="0" wp14:anchorId="39598870" wp14:editId="512A9C78">
                   <wp:extent cx="3057099" cy="2394391"/>
@@ -812,6 +785,9 @@
           </w:p>
           <w:p>
             <w:r>
+              <w:rPr>
+                <w:noProof/>
+              </w:rPr>
               <w:drawing>
                 <wp:inline distT="0" distB="0" distL="0" distR="0" wp14:anchorId="0A81233A" wp14:editId="7E703021">
                   <wp:extent cx="3031200" cy="2394000"/>
@@ -894,6 +870,7 @@
               </w:rPr>
             </w:pPr>
             <w:r>
+              <w:lastRenderedPageBreak/>
               <w:t xml:space="preserve">CASO DE PRUEBA: </w:t>
             </w:r>
             <w:r>
@@ -956,6 +933,9 @@
           <w:p/>
           <w:p>
             <w:r>
+              <w:rPr>
+                <w:noProof/>
+              </w:rPr>
               <w:drawing>
                 <wp:inline distT="0" distB="0" distL="0" distR="0" wp14:anchorId="0F9CF7B3" wp14:editId="548F1333">
                   <wp:extent cx="3024000" cy="2394000"/>
@@ -1030,6 +1010,7 @@
               </w:rPr>
             </w:pPr>
             <w:r>
+              <w:lastRenderedPageBreak/>
               <w:t xml:space="preserve">CASO DE PRUEBA: </w:t>
             </w:r>
             <w:r>
@@ -1090,6 +1071,9 @@
           </w:p>
           <w:p>
             <w:r>
+              <w:rPr>
+                <w:noProof/>
+              </w:rPr>
               <w:drawing>
                 <wp:inline distT="0" distB="0" distL="0" distR="0" wp14:anchorId="263BD735" wp14:editId="685C0AD8">
                   <wp:extent cx="3013200" cy="2394000"/>
@@ -1166,6 +1150,7 @@
               </w:rPr>
             </w:pPr>
             <w:r>
+              <w:lastRenderedPageBreak/>
               <w:t xml:space="preserve">CASO DE PRUEBA: </w:t>
             </w:r>
             <w:r>
@@ -1234,6 +1219,9 @@
           </w:p>
           <w:p>
             <w:r>
+              <w:rPr>
+                <w:noProof/>
+              </w:rPr>
               <w:drawing>
                 <wp:inline distT="0" distB="0" distL="0" distR="0" wp14:anchorId="34D0B1B4" wp14:editId="78762AFC">
                   <wp:extent cx="3042000" cy="2394000"/>
@@ -1310,6 +1298,7 @@
               </w:rPr>
             </w:pPr>
             <w:r>
+              <w:lastRenderedPageBreak/>
               <w:t xml:space="preserve">CASO DE PRUEBA: </w:t>
             </w:r>
             <w:r>
@@ -1379,6 +1368,9 @@
           <w:p/>
           <w:p>
             <w:r>
+              <w:rPr>
+                <w:noProof/>
+              </w:rPr>
               <w:drawing>
                 <wp:inline distT="0" distB="0" distL="0" distR="0" wp14:anchorId="5BD34713" wp14:editId="5220AD7D">
                   <wp:extent cx="3034800" cy="2394000"/>
@@ -1454,6 +1446,7 @@
               </w:rPr>
             </w:pPr>
             <w:r>
+              <w:lastRenderedPageBreak/>
               <w:t xml:space="preserve">CASO DE PRUEBA: </w:t>
             </w:r>
             <w:r>
@@ -1522,6 +1515,9 @@
           </w:p>
           <w:p>
             <w:r>
+              <w:rPr>
+                <w:noProof/>
+              </w:rPr>
               <w:drawing>
                 <wp:inline distT="0" distB="0" distL="0" distR="0" wp14:anchorId="0D80A202" wp14:editId="4DA5E035">
                   <wp:extent cx="3034800" cy="2394000"/>
@@ -1607,6 +1603,7 @@
               <w:rPr>
                 <w:color w:val="C00000"/>
               </w:rPr>
+              <w:lastRenderedPageBreak/>
               <w:t>CASO DE USO:</w:t>
             </w:r>
           </w:p>
@@ -1743,13 +1740,21 @@
               <w:rPr>
                 <w:color w:val="0000CC"/>
               </w:rPr>
-              <w:t>2</w:t>
-            </w:r>
-          </w:p>
-          <w:p/>
-          <w:p>
-            <w:r>
-              <w:t xml:space="preserve">ESTADO:  [ </w:t>
+              <w:t>1</w:t>
+            </w:r>
+          </w:p>
+          <w:p/>
+          <w:p>
+            <w:r>
+              <w:t>ESTADO</w:t>
+            </w:r>
+            <w:proofErr w:type="gramStart"/>
+            <w:r>
+              <w:t>:  [</w:t>
+            </w:r>
+            <w:proofErr w:type="gramEnd"/>
+            <w:r>
+              <w:t xml:space="preserve"> </w:t>
             </w:r>
             <w:r>
               <w:rPr>
@@ -1789,13 +1794,40 @@
               <w:t>RESULTADO OBTENIDO:</w:t>
             </w:r>
           </w:p>
-          <w:p>
-            <w:r>
+          <w:p/>
+          <w:p/>
+          <w:p/>
+          <w:p/>
+          <w:p/>
+          <w:p/>
+          <w:p/>
+          <w:p/>
+          <w:p/>
+          <w:p/>
+          <w:p/>
+          <w:p/>
+          <w:p/>
+          <w:p/>
+          <w:p/>
+          <w:p/>
+          <w:p>
+            <w:r>
+              <w:rPr>
+                <w:noProof/>
+              </w:rPr>
               <w:drawing>
-                <wp:inline distT="0" distB="0" distL="0" distR="0" wp14:anchorId="6324DC59" wp14:editId="0A27893F">
-                  <wp:extent cx="3142800" cy="2394000"/>
-                  <wp:effectExtent l="0" t="0" r="635" b="6350"/>
-                  <wp:docPr id="8" name="Imagen 8"/>
+                <wp:anchor distT="0" distB="0" distL="114300" distR="114300" simplePos="0" relativeHeight="251654656" behindDoc="0" locked="0" layoutInCell="1" allowOverlap="1" wp14:anchorId="504771D5" wp14:editId="2AEDCB2C">
+                  <wp:simplePos x="0" y="0"/>
+                  <wp:positionH relativeFrom="margin">
+                    <wp:posOffset>175895</wp:posOffset>
+                  </wp:positionH>
+                  <wp:positionV relativeFrom="margin">
+                    <wp:posOffset>1068070</wp:posOffset>
+                  </wp:positionV>
+                  <wp:extent cx="3533775" cy="2788920"/>
+                  <wp:effectExtent l="0" t="0" r="9525" b="0"/>
+                  <wp:wrapSquare wrapText="bothSides"/>
+                  <wp:docPr id="11" name="Imagen 11"/>
                   <wp:cNvGraphicFramePr>
                     <a:graphicFrameLocks xmlns:a="http://schemas.openxmlformats.org/drawingml/2006/main" noChangeAspect="1"/>
                   </wp:cNvGraphicFramePr>
@@ -1807,7 +1839,13 @@
                           <pic:cNvPicPr/>
                         </pic:nvPicPr>
                         <pic:blipFill>
-                          <a:blip r:embed="rId14"/>
+                          <a:blip r:embed="rId14">
+                            <a:extLst>
+                              <a:ext uri="{28A0092B-C50C-407E-A947-70E740481C1C}">
+                                <a14:useLocalDpi xmlns:a14="http://schemas.microsoft.com/office/drawing/2010/main" val="0"/>
+                              </a:ext>
+                            </a:extLst>
+                          </a:blip>
                           <a:stretch>
                             <a:fillRect/>
                           </a:stretch>
@@ -1815,7 +1853,7 @@
                         <pic:spPr>
                           <a:xfrm>
                             <a:off x="0" y="0"/>
-                            <a:ext cx="3142800" cy="2394000"/>
+                            <a:ext cx="3533775" cy="2788920"/>
                           </a:xfrm>
                           <a:prstGeom prst="rect">
                             <a:avLst/>
@@ -1824,7 +1862,13 @@
                       </pic:pic>
                     </a:graphicData>
                   </a:graphic>
-                </wp:inline>
+                  <wp14:sizeRelH relativeFrom="margin">
+                    <wp14:pctWidth>0</wp14:pctWidth>
+                  </wp14:sizeRelH>
+                  <wp14:sizeRelV relativeFrom="margin">
+                    <wp14:pctHeight>0</wp14:pctHeight>
+                  </wp14:sizeRelV>
+                </wp:anchor>
               </w:drawing>
             </w:r>
           </w:p>
@@ -1840,12 +1884,6 @@
               <w:t>OBSERVACIÓN (opcional):</w:t>
             </w:r>
           </w:p>
-          <w:p>
-            <w:bookmarkStart w:id="0" w:name="_GoBack"/>
-            <w:bookmarkEnd w:id="0"/>
-          </w:p>
-          <w:p/>
-          <w:p/>
           <w:p/>
           <w:p/>
           <w:p/>
@@ -1866,6 +1904,7 @@
               </w:rPr>
             </w:pPr>
             <w:r>
+              <w:lastRenderedPageBreak/>
               <w:t xml:space="preserve">CASO DE PRUEBA: </w:t>
             </w:r>
             <w:r>
@@ -1878,13 +1917,21 @@
               <w:rPr>
                 <w:color w:val="0000CC"/>
               </w:rPr>
-              <w:t>1</w:t>
-            </w:r>
-          </w:p>
-          <w:p/>
-          <w:p>
-            <w:r>
-              <w:t xml:space="preserve">ESTADO:  [ </w:t>
+              <w:t>2</w:t>
+            </w:r>
+          </w:p>
+          <w:p/>
+          <w:p>
+            <w:r>
+              <w:t>ESTADO</w:t>
+            </w:r>
+            <w:proofErr w:type="gramStart"/>
+            <w:r>
+              <w:t>:  [</w:t>
+            </w:r>
+            <w:proofErr w:type="gramEnd"/>
+            <w:r>
+              <w:t xml:space="preserve"> </w:t>
             </w:r>
             <w:r>
               <w:rPr>
@@ -1926,11 +1973,22 @@
           </w:p>
           <w:p>
             <w:r>
+              <w:rPr>
+                <w:noProof/>
+              </w:rPr>
               <w:drawing>
-                <wp:inline distT="0" distB="0" distL="0" distR="0" wp14:anchorId="7FFF8108" wp14:editId="6136F810">
-                  <wp:extent cx="3013200" cy="2394000"/>
-                  <wp:effectExtent l="0" t="0" r="0" b="6350"/>
-                  <wp:docPr id="9" name="Imagen 9"/>
+                <wp:anchor distT="0" distB="0" distL="114300" distR="114300" simplePos="0" relativeHeight="251660800" behindDoc="0" locked="0" layoutInCell="1" allowOverlap="1" wp14:anchorId="6AB670E0" wp14:editId="4DC0F827">
+                  <wp:simplePos x="0" y="0"/>
+                  <wp:positionH relativeFrom="margin">
+                    <wp:posOffset>252095</wp:posOffset>
+                  </wp:positionH>
+                  <wp:positionV relativeFrom="margin">
+                    <wp:posOffset>949960</wp:posOffset>
+                  </wp:positionV>
+                  <wp:extent cx="3749040" cy="2952750"/>
+                  <wp:effectExtent l="0" t="0" r="3810" b="0"/>
+                  <wp:wrapSquare wrapText="bothSides"/>
+                  <wp:docPr id="12" name="Imagen 12"/>
                   <wp:cNvGraphicFramePr>
                     <a:graphicFrameLocks xmlns:a="http://schemas.openxmlformats.org/drawingml/2006/main" noChangeAspect="1"/>
                   </wp:cNvGraphicFramePr>
@@ -1942,7 +2000,13 @@
                           <pic:cNvPicPr/>
                         </pic:nvPicPr>
                         <pic:blipFill>
-                          <a:blip r:embed="rId15"/>
+                          <a:blip r:embed="rId15">
+                            <a:extLst>
+                              <a:ext uri="{28A0092B-C50C-407E-A947-70E740481C1C}">
+                                <a14:useLocalDpi xmlns:a14="http://schemas.microsoft.com/office/drawing/2010/main" val="0"/>
+                              </a:ext>
+                            </a:extLst>
+                          </a:blip>
                           <a:stretch>
                             <a:fillRect/>
                           </a:stretch>
@@ -1950,7 +2014,7 @@
                         <pic:spPr>
                           <a:xfrm>
                             <a:off x="0" y="0"/>
-                            <a:ext cx="3013200" cy="2394000"/>
+                            <a:ext cx="3749040" cy="2952750"/>
                           </a:xfrm>
                           <a:prstGeom prst="rect">
                             <a:avLst/>
@@ -1959,11 +2023,34 @@
                       </pic:pic>
                     </a:graphicData>
                   </a:graphic>
-                </wp:inline>
+                  <wp14:sizeRelH relativeFrom="margin">
+                    <wp14:pctWidth>0</wp14:pctWidth>
+                  </wp14:sizeRelH>
+                  <wp14:sizeRelV relativeFrom="margin">
+                    <wp14:pctHeight>0</wp14:pctHeight>
+                  </wp14:sizeRelV>
+                </wp:anchor>
               </w:drawing>
             </w:r>
           </w:p>
           <w:p/>
+          <w:p/>
+          <w:p/>
+          <w:p/>
+          <w:p/>
+          <w:p/>
+          <w:p/>
+          <w:p/>
+          <w:p/>
+          <w:p/>
+          <w:p/>
+          <w:p/>
+          <w:p/>
+          <w:p/>
+          <w:p/>
+          <w:p/>
+          <w:p/>
+          <w:p/>
           <w:p>
             <w:r>
               <w:t>FIGURAS (evidencias del error):</w:t>
@@ -1975,13 +2062,192 @@
               <w:t>OBSERVACIÓN (opcional):</w:t>
             </w:r>
           </w:p>
+          <w:p/>
+          <w:p/>
+          <w:p/>
+          <w:p/>
+          <w:p/>
+          <w:p/>
+          <w:p/>
+          <w:p/>
+          <w:p>
+            <w:pPr>
+              <w:rPr>
+                <w:color w:val="0000CC"/>
+              </w:rPr>
+            </w:pPr>
+            <w:r>
+              <w:lastRenderedPageBreak/>
+              <w:t xml:space="preserve">CASO DE PRUEBA: </w:t>
+            </w:r>
+            <w:r>
+              <w:rPr>
+                <w:color w:val="0000CC"/>
+              </w:rPr>
+              <w:t>CP-0</w:t>
+            </w:r>
+            <w:r>
+              <w:rPr>
+                <w:color w:val="0000CC"/>
+              </w:rPr>
+              <w:t>3</w:t>
+            </w:r>
+          </w:p>
+          <w:p/>
+          <w:p>
+            <w:r>
+              <w:t>ESTADO</w:t>
+            </w:r>
+            <w:proofErr w:type="gramStart"/>
+            <w:r>
+              <w:t>:  [</w:t>
+            </w:r>
+            <w:proofErr w:type="gramEnd"/>
+            <w:r>
+              <w:t xml:space="preserve"> </w:t>
+            </w:r>
+            <w:r>
+              <w:rPr>
+                <w:color w:val="0000CC"/>
+              </w:rPr>
+              <w:t>X</w:t>
+            </w:r>
+            <w:r>
+              <w:t xml:space="preserve"> ] Sin error</w:t>
+            </w:r>
+            <w:r>
+              <w:tab/>
+            </w:r>
+            <w:r>
+              <w:tab/>
+              <w:t>[   ] Error menor</w:t>
+            </w:r>
+            <w:r>
+              <w:tab/>
+              <w:t>[   ] Error marginal</w:t>
+            </w:r>
+            <w:r>
+              <w:tab/>
+              <w:t>[   ] Error crítico</w:t>
+            </w:r>
+            <w:r>
+              <w:tab/>
+            </w:r>
+            <w:r>
+              <w:tab/>
+              <w:t>[   ] Error catastrófico</w:t>
+            </w:r>
+          </w:p>
+          <w:p/>
+          <w:p>
+            <w:r>
+              <w:t>RESULTADO OBTENIDO:</w:t>
+            </w:r>
+          </w:p>
+          <w:p>
+            <w:r>
+              <w:rPr>
+                <w:noProof/>
+              </w:rPr>
+              <w:drawing>
+                <wp:anchor distT="0" distB="0" distL="114300" distR="114300" simplePos="0" relativeHeight="251666944" behindDoc="0" locked="0" layoutInCell="1" allowOverlap="1" wp14:anchorId="4461B250" wp14:editId="3AF3A679">
+                  <wp:simplePos x="0" y="0"/>
+                  <wp:positionH relativeFrom="margin">
+                    <wp:posOffset>309245</wp:posOffset>
+                  </wp:positionH>
+                  <wp:positionV relativeFrom="margin">
+                    <wp:posOffset>1021080</wp:posOffset>
+                  </wp:positionV>
+                  <wp:extent cx="3581400" cy="2823845"/>
+                  <wp:effectExtent l="0" t="0" r="0" b="0"/>
+                  <wp:wrapSquare wrapText="bothSides"/>
+                  <wp:docPr id="13" name="Imagen 13"/>
+                  <wp:cNvGraphicFramePr>
+                    <a:graphicFrameLocks xmlns:a="http://schemas.openxmlformats.org/drawingml/2006/main" noChangeAspect="1"/>
+                  </wp:cNvGraphicFramePr>
+                  <a:graphic xmlns:a="http://schemas.openxmlformats.org/drawingml/2006/main">
+                    <a:graphicData uri="http://schemas.openxmlformats.org/drawingml/2006/picture">
+                      <pic:pic xmlns:pic="http://schemas.openxmlformats.org/drawingml/2006/picture">
+                        <pic:nvPicPr>
+                          <pic:cNvPr id="1" name=""/>
+                          <pic:cNvPicPr/>
+                        </pic:nvPicPr>
+                        <pic:blipFill>
+                          <a:blip r:embed="rId16">
+                            <a:extLst>
+                              <a:ext uri="{28A0092B-C50C-407E-A947-70E740481C1C}">
+                                <a14:useLocalDpi xmlns:a14="http://schemas.microsoft.com/office/drawing/2010/main" val="0"/>
+                              </a:ext>
+                            </a:extLst>
+                          </a:blip>
+                          <a:stretch>
+                            <a:fillRect/>
+                          </a:stretch>
+                        </pic:blipFill>
+                        <pic:spPr>
+                          <a:xfrm>
+                            <a:off x="0" y="0"/>
+                            <a:ext cx="3581400" cy="2823845"/>
+                          </a:xfrm>
+                          <a:prstGeom prst="rect">
+                            <a:avLst/>
+                          </a:prstGeom>
+                        </pic:spPr>
+                      </pic:pic>
+                    </a:graphicData>
+                  </a:graphic>
+                  <wp14:sizeRelH relativeFrom="margin">
+                    <wp14:pctWidth>0</wp14:pctWidth>
+                  </wp14:sizeRelH>
+                  <wp14:sizeRelV relativeFrom="margin">
+                    <wp14:pctHeight>0</wp14:pctHeight>
+                  </wp14:sizeRelV>
+                </wp:anchor>
+              </w:drawing>
+            </w:r>
+          </w:p>
+          <w:p/>
+          <w:p>
+            <w:bookmarkStart w:id="0" w:name="_GoBack"/>
+            <w:bookmarkEnd w:id="0"/>
+          </w:p>
+          <w:p/>
+          <w:p/>
+          <w:p/>
+          <w:p/>
+          <w:p/>
+          <w:p/>
+          <w:p/>
+          <w:p/>
+          <w:p/>
+          <w:p/>
+          <w:p/>
+          <w:p/>
+          <w:p/>
+          <w:p/>
+          <w:p/>
+          <w:p>
+            <w:r>
+              <w:t>FIGURAS (evidencias del error):</w:t>
+            </w:r>
+          </w:p>
+          <w:p/>
+          <w:p>
+            <w:r>
+              <w:t>OBSERVACIÓN (opcional):</w:t>
+            </w:r>
+          </w:p>
+          <w:p/>
+          <w:p/>
+          <w:p/>
+          <w:p/>
           <w:p/>
         </w:tc>
       </w:tr>
     </w:tbl>
     <w:p/>
     <w:sectPr>
-      <w:footerReference w:type="default" r:id="rId16"/>
+      <w:footerReference w:type="default" r:id="rId17"/>
       <w:pgSz w:w="16839" w:h="11907" w:orient="landscape" w:code="9"/>
       <w:pgMar w:top="1134" w:right="1418" w:bottom="1134" w:left="1418" w:header="709" w:footer="709" w:gutter="0"/>
       <w:cols w:space="708"/>
@@ -2177,6 +2443,7 @@
     <w:lsdException w:name="HTML Sample" w:semiHidden="1" w:unhideWhenUsed="1"/>
     <w:lsdException w:name="HTML Typewriter" w:semiHidden="1" w:unhideWhenUsed="1"/>
     <w:lsdException w:name="HTML Variable" w:semiHidden="1" w:unhideWhenUsed="1"/>
+    <w:lsdException w:name="Normal Table" w:semiHidden="1" w:unhideWhenUsed="1"/>
     <w:lsdException w:name="annotation subject" w:semiHidden="1" w:unhideWhenUsed="1"/>
     <w:lsdException w:name="No List" w:semiHidden="1" w:unhideWhenUsed="1"/>
     <w:lsdException w:name="Outline List 1" w:semiHidden="1" w:unhideWhenUsed="1"/>
@@ -2219,8 +2486,11 @@
     <w:lsdException w:name="Table Contemporary" w:semiHidden="1" w:unhideWhenUsed="1"/>
     <w:lsdException w:name="Table Elegant" w:semiHidden="1" w:unhideWhenUsed="1"/>
     <w:lsdException w:name="Table Professional" w:semiHidden="1" w:unhideWhenUsed="1"/>
+    <w:lsdException w:name="Table Subtle 1" w:semiHidden="1" w:unhideWhenUsed="1"/>
     <w:lsdException w:name="Table Subtle 2" w:semiHidden="1" w:unhideWhenUsed="1"/>
     <w:lsdException w:name="Table Web 1" w:semiHidden="1" w:unhideWhenUsed="1"/>
+    <w:lsdException w:name="Table Web 2" w:semiHidden="1" w:unhideWhenUsed="1"/>
+    <w:lsdException w:name="Table Web 3" w:semiHidden="1" w:unhideWhenUsed="1"/>
     <w:lsdException w:name="Balloon Text" w:semiHidden="1" w:unhideWhenUsed="1"/>
     <w:lsdException w:name="Table Grid" w:uiPriority="59"/>
     <w:lsdException w:name="Table Theme" w:semiHidden="1" w:unhideWhenUsed="1"/>
@@ -2449,6 +2719,27 @@
     <w:name w:val="Normal"/>
     <w:qFormat/>
   </w:style>
+  <w:style w:type="paragraph" w:styleId="Ttulo1">
+    <w:name w:val="heading 1"/>
+    <w:basedOn w:val="Normal"/>
+    <w:next w:val="Normal"/>
+    <w:link w:val="Ttulo1Car"/>
+    <w:uiPriority w:val="9"/>
+    <w:qFormat/>
+    <w:rsid w:val="004A62AA"/>
+    <w:pPr>
+      <w:keepNext/>
+      <w:keepLines/>
+      <w:spacing w:before="240" w:after="0"/>
+      <w:outlineLvl w:val="0"/>
+    </w:pPr>
+    <w:rPr>
+      <w:rFonts w:asciiTheme="majorHAnsi" w:eastAsiaTheme="majorEastAsia" w:hAnsiTheme="majorHAnsi" w:cstheme="majorBidi"/>
+      <w:color w:val="365F91" w:themeColor="accent1" w:themeShade="BF"/>
+      <w:sz w:val="32"/>
+      <w:szCs w:val="32"/>
+    </w:rPr>
+  </w:style>
   <w:style w:type="character" w:default="1" w:styleId="Fuentedeprrafopredeter">
     <w:name w:val="Default Paragraph Font"/>
     <w:uiPriority w:val="1"/>
@@ -3186,6 +3477,19 @@
     <w:link w:val="Piedepgina"/>
     <w:uiPriority w:val="99"/>
     <w:rsid w:val="00F4664B"/>
+  </w:style>
+  <w:style w:type="character" w:customStyle="1" w:styleId="Ttulo1Car">
+    <w:name w:val="Título 1 Car"/>
+    <w:basedOn w:val="Fuentedeprrafopredeter"/>
+    <w:link w:val="Ttulo1"/>
+    <w:uiPriority w:val="9"/>
+    <w:rsid w:val="004A62AA"/>
+    <w:rPr>
+      <w:rFonts w:asciiTheme="majorHAnsi" w:eastAsiaTheme="majorEastAsia" w:hAnsiTheme="majorHAnsi" w:cstheme="majorBidi"/>
+      <w:color w:val="365F91" w:themeColor="accent1" w:themeShade="BF"/>
+      <w:sz w:val="32"/>
+      <w:szCs w:val="32"/>
+    </w:rPr>
   </w:style>
 </w:styles>
 </file>
@@ -3480,7 +3784,7 @@
 </file>
 
 <file path=customXml/itemProps1.xml><?xml version="1.0" encoding="utf-8"?>
-<ds:datastoreItem xmlns:ds="http://schemas.openxmlformats.org/officeDocument/2006/customXml" ds:itemID="{66399FCD-0C34-4DD4-B4E9-60E9F7D33595}">
+<ds:datastoreItem xmlns:ds="http://schemas.openxmlformats.org/officeDocument/2006/customXml" ds:itemID="{3AED14EB-6ED5-4044-B402-BD47A2FE1AA4}">
   <ds:schemaRefs>
     <ds:schemaRef ds:uri="http://schemas.openxmlformats.org/officeDocument/2006/bibliography"/>
   </ds:schemaRefs>
